--- a/期末文件/刘佳江苏省事业单位工作人员年度考核登记表-2021.docx
+++ b/期末文件/刘佳江苏省事业单位工作人员年度考核登记表-2021.docx
@@ -116,11 +116,11 @@
       </w:tblPr>
       <w:tblGrid>
         <w:gridCol w:w="1080"/>
-        <w:gridCol w:w="2140"/>
-        <w:gridCol w:w="1080"/>
-        <w:gridCol w:w="1811"/>
+        <w:gridCol w:w="1770"/>
         <w:gridCol w:w="1134"/>
+        <w:gridCol w:w="1843"/>
         <w:gridCol w:w="1134"/>
+        <w:gridCol w:w="1418"/>
       </w:tblGrid>
       <w:tr>
         <w:trPr>
@@ -175,7 +175,7 @@
         </w:tc>
         <w:tc>
           <w:tcPr>
-            <w:tcW w:w="2140" w:type="dxa"/>
+            <w:tcW w:w="1770" w:type="dxa"/>
             <w:tcBorders>
               <w:top w:val="single" w:sz="12" w:space="0" w:color="auto"/>
               <w:left w:val="single" w:sz="8" w:space="0" w:color="auto"/>
@@ -202,85 +202,6 @@
                 <w:szCs w:val="21"/>
               </w:rPr>
               <w:t>刘佳</w:t>
-            </w:r>
-          </w:p>
-        </w:tc>
-        <w:tc>
-          <w:tcPr>
-            <w:tcW w:w="1080" w:type="dxa"/>
-            <w:tcBorders>
-              <w:top w:val="single" w:sz="12" w:space="0" w:color="auto"/>
-              <w:left w:val="single" w:sz="8" w:space="0" w:color="auto"/>
-              <w:bottom w:val="single" w:sz="8" w:space="0" w:color="auto"/>
-              <w:right w:val="single" w:sz="8" w:space="0" w:color="auto"/>
-            </w:tcBorders>
-            <w:vAlign w:val="center"/>
-          </w:tcPr>
-          <w:p>
-            <w:pPr>
-              <w:widowControl/>
-              <w:jc w:val="center"/>
-              <w:rPr>
-                <w:color w:val="000000"/>
-                <w:kern w:val="0"/>
-                <w:szCs w:val="21"/>
-              </w:rPr>
-            </w:pPr>
-            <w:r>
-              <w:rPr>
-                <w:color w:val="000000"/>
-                <w:kern w:val="0"/>
-                <w:szCs w:val="21"/>
-              </w:rPr>
-              <w:t>性</w:t>
-            </w:r>
-            <w:r>
-              <w:rPr>
-                <w:color w:val="000000"/>
-                <w:kern w:val="0"/>
-                <w:szCs w:val="21"/>
-              </w:rPr>
-              <w:t xml:space="preserve">    </w:t>
-            </w:r>
-            <w:r>
-              <w:rPr>
-                <w:color w:val="000000"/>
-                <w:kern w:val="0"/>
-                <w:szCs w:val="21"/>
-              </w:rPr>
-              <w:t>别</w:t>
-            </w:r>
-          </w:p>
-        </w:tc>
-        <w:tc>
-          <w:tcPr>
-            <w:tcW w:w="1811" w:type="dxa"/>
-            <w:tcBorders>
-              <w:top w:val="single" w:sz="12" w:space="0" w:color="auto"/>
-              <w:left w:val="single" w:sz="8" w:space="0" w:color="auto"/>
-              <w:bottom w:val="single" w:sz="8" w:space="0" w:color="auto"/>
-              <w:right w:val="single" w:sz="8" w:space="0" w:color="auto"/>
-            </w:tcBorders>
-            <w:vAlign w:val="center"/>
-          </w:tcPr>
-          <w:p>
-            <w:pPr>
-              <w:widowControl/>
-              <w:jc w:val="center"/>
-              <w:rPr>
-                <w:color w:val="000000"/>
-                <w:kern w:val="0"/>
-                <w:szCs w:val="21"/>
-              </w:rPr>
-            </w:pPr>
-            <w:r>
-              <w:rPr>
-                <w:rFonts w:hint="eastAsia"/>
-                <w:color w:val="000000"/>
-                <w:kern w:val="0"/>
-                <w:szCs w:val="21"/>
-              </w:rPr>
-              <w:t>男</w:t>
             </w:r>
           </w:p>
         </w:tc>
@@ -311,13 +232,92 @@
                 <w:kern w:val="0"/>
                 <w:szCs w:val="21"/>
               </w:rPr>
-              <w:t>出生年月</w:t>
+              <w:t>性</w:t>
+            </w:r>
+            <w:r>
+              <w:rPr>
+                <w:color w:val="000000"/>
+                <w:kern w:val="0"/>
+                <w:szCs w:val="21"/>
+              </w:rPr>
+              <w:t xml:space="preserve">    </w:t>
+            </w:r>
+            <w:r>
+              <w:rPr>
+                <w:color w:val="000000"/>
+                <w:kern w:val="0"/>
+                <w:szCs w:val="21"/>
+              </w:rPr>
+              <w:t>别</w:t>
+            </w:r>
+          </w:p>
+        </w:tc>
+        <w:tc>
+          <w:tcPr>
+            <w:tcW w:w="1843" w:type="dxa"/>
+            <w:tcBorders>
+              <w:top w:val="single" w:sz="12" w:space="0" w:color="auto"/>
+              <w:left w:val="single" w:sz="8" w:space="0" w:color="auto"/>
+              <w:bottom w:val="single" w:sz="8" w:space="0" w:color="auto"/>
+              <w:right w:val="single" w:sz="8" w:space="0" w:color="auto"/>
+            </w:tcBorders>
+            <w:vAlign w:val="center"/>
+          </w:tcPr>
+          <w:p>
+            <w:pPr>
+              <w:widowControl/>
+              <w:jc w:val="center"/>
+              <w:rPr>
+                <w:color w:val="000000"/>
+                <w:kern w:val="0"/>
+                <w:szCs w:val="21"/>
+              </w:rPr>
+            </w:pPr>
+            <w:r>
+              <w:rPr>
+                <w:rFonts w:hint="eastAsia"/>
+                <w:color w:val="000000"/>
+                <w:kern w:val="0"/>
+                <w:szCs w:val="21"/>
+              </w:rPr>
+              <w:t>男</w:t>
             </w:r>
           </w:p>
         </w:tc>
         <w:tc>
           <w:tcPr>
             <w:tcW w:w="1134" w:type="dxa"/>
+            <w:tcBorders>
+              <w:top w:val="single" w:sz="12" w:space="0" w:color="auto"/>
+              <w:left w:val="single" w:sz="8" w:space="0" w:color="auto"/>
+              <w:bottom w:val="single" w:sz="8" w:space="0" w:color="auto"/>
+              <w:right w:val="single" w:sz="8" w:space="0" w:color="auto"/>
+            </w:tcBorders>
+            <w:vAlign w:val="center"/>
+          </w:tcPr>
+          <w:p>
+            <w:pPr>
+              <w:widowControl/>
+              <w:jc w:val="center"/>
+              <w:rPr>
+                <w:color w:val="000000"/>
+                <w:kern w:val="0"/>
+                <w:szCs w:val="21"/>
+              </w:rPr>
+            </w:pPr>
+            <w:r>
+              <w:rPr>
+                <w:color w:val="000000"/>
+                <w:kern w:val="0"/>
+                <w:szCs w:val="21"/>
+              </w:rPr>
+              <w:t>出生年月</w:t>
+            </w:r>
+          </w:p>
+        </w:tc>
+        <w:tc>
+          <w:tcPr>
+            <w:tcW w:w="1418" w:type="dxa"/>
             <w:tcBorders>
               <w:top w:val="single" w:sz="12" w:space="0" w:color="auto"/>
               <w:left w:val="single" w:sz="8" w:space="0" w:color="auto"/>
@@ -403,7 +403,7 @@
         </w:tc>
         <w:tc>
           <w:tcPr>
-            <w:tcW w:w="2140" w:type="dxa"/>
+            <w:tcW w:w="1770" w:type="dxa"/>
             <w:tcBorders>
               <w:top w:val="single" w:sz="8" w:space="0" w:color="auto"/>
               <w:left w:val="single" w:sz="8" w:space="0" w:color="auto"/>
@@ -430,77 +430,6 @@
                 <w:szCs w:val="21"/>
               </w:rPr>
               <w:t>汉</w:t>
-            </w:r>
-            <w:r>
-              <w:rPr>
-                <w:color w:val="000000"/>
-                <w:kern w:val="0"/>
-                <w:szCs w:val="21"/>
-              </w:rPr>
-              <w:t xml:space="preserve"> </w:t>
-            </w:r>
-          </w:p>
-        </w:tc>
-        <w:tc>
-          <w:tcPr>
-            <w:tcW w:w="1080" w:type="dxa"/>
-            <w:tcBorders>
-              <w:top w:val="single" w:sz="8" w:space="0" w:color="auto"/>
-              <w:left w:val="single" w:sz="8" w:space="0" w:color="auto"/>
-              <w:bottom w:val="single" w:sz="8" w:space="0" w:color="auto"/>
-              <w:right w:val="single" w:sz="8" w:space="0" w:color="auto"/>
-            </w:tcBorders>
-            <w:vAlign w:val="center"/>
-          </w:tcPr>
-          <w:p>
-            <w:pPr>
-              <w:widowControl/>
-              <w:jc w:val="center"/>
-              <w:rPr>
-                <w:color w:val="000000"/>
-                <w:kern w:val="0"/>
-                <w:szCs w:val="21"/>
-              </w:rPr>
-            </w:pPr>
-            <w:r>
-              <w:rPr>
-                <w:color w:val="000000"/>
-                <w:kern w:val="0"/>
-                <w:szCs w:val="21"/>
-              </w:rPr>
-              <w:t>政治面貌</w:t>
-            </w:r>
-          </w:p>
-        </w:tc>
-        <w:tc>
-          <w:tcPr>
-            <w:tcW w:w="1811" w:type="dxa"/>
-            <w:tcBorders>
-              <w:top w:val="single" w:sz="8" w:space="0" w:color="auto"/>
-              <w:left w:val="single" w:sz="8" w:space="0" w:color="auto"/>
-              <w:bottom w:val="single" w:sz="8" w:space="0" w:color="auto"/>
-              <w:right w:val="single" w:sz="8" w:space="0" w:color="auto"/>
-            </w:tcBorders>
-            <w:vAlign w:val="center"/>
-          </w:tcPr>
-          <w:p>
-            <w:pPr>
-              <w:widowControl/>
-              <w:jc w:val="center"/>
-              <w:rPr>
-                <w:color w:val="000000"/>
-                <w:kern w:val="0"/>
-                <w:szCs w:val="21"/>
-              </w:rPr>
-            </w:pPr>
-            <w:r>
-              <w:rPr>
-                <w:rFonts w:hint="eastAsia"/>
-                <w:color w:val="000000"/>
-                <w:kern w:val="0"/>
-                <w:szCs w:val="21"/>
-              </w:rPr>
-              <w:t>党员</w:t>
             </w:r>
             <w:r>
               <w:rPr>
@@ -539,13 +468,84 @@
                 <w:kern w:val="0"/>
                 <w:szCs w:val="21"/>
               </w:rPr>
-              <w:t>文化程度</w:t>
+              <w:t>政治面貌</w:t>
+            </w:r>
+          </w:p>
+        </w:tc>
+        <w:tc>
+          <w:tcPr>
+            <w:tcW w:w="1843" w:type="dxa"/>
+            <w:tcBorders>
+              <w:top w:val="single" w:sz="8" w:space="0" w:color="auto"/>
+              <w:left w:val="single" w:sz="8" w:space="0" w:color="auto"/>
+              <w:bottom w:val="single" w:sz="8" w:space="0" w:color="auto"/>
+              <w:right w:val="single" w:sz="8" w:space="0" w:color="auto"/>
+            </w:tcBorders>
+            <w:vAlign w:val="center"/>
+          </w:tcPr>
+          <w:p>
+            <w:pPr>
+              <w:widowControl/>
+              <w:jc w:val="center"/>
+              <w:rPr>
+                <w:color w:val="000000"/>
+                <w:kern w:val="0"/>
+                <w:szCs w:val="21"/>
+              </w:rPr>
+            </w:pPr>
+            <w:r>
+              <w:rPr>
+                <w:rFonts w:hint="eastAsia"/>
+                <w:color w:val="000000"/>
+                <w:kern w:val="0"/>
+                <w:szCs w:val="21"/>
+              </w:rPr>
+              <w:t>党员</w:t>
+            </w:r>
+            <w:r>
+              <w:rPr>
+                <w:color w:val="000000"/>
+                <w:kern w:val="0"/>
+                <w:szCs w:val="21"/>
+              </w:rPr>
+              <w:t xml:space="preserve"> </w:t>
             </w:r>
           </w:p>
         </w:tc>
         <w:tc>
           <w:tcPr>
             <w:tcW w:w="1134" w:type="dxa"/>
+            <w:tcBorders>
+              <w:top w:val="single" w:sz="8" w:space="0" w:color="auto"/>
+              <w:left w:val="single" w:sz="8" w:space="0" w:color="auto"/>
+              <w:bottom w:val="single" w:sz="8" w:space="0" w:color="auto"/>
+              <w:right w:val="single" w:sz="8" w:space="0" w:color="auto"/>
+            </w:tcBorders>
+            <w:vAlign w:val="center"/>
+          </w:tcPr>
+          <w:p>
+            <w:pPr>
+              <w:widowControl/>
+              <w:jc w:val="center"/>
+              <w:rPr>
+                <w:color w:val="000000"/>
+                <w:kern w:val="0"/>
+                <w:szCs w:val="21"/>
+              </w:rPr>
+            </w:pPr>
+            <w:r>
+              <w:rPr>
+                <w:color w:val="000000"/>
+                <w:kern w:val="0"/>
+                <w:szCs w:val="21"/>
+              </w:rPr>
+              <w:t>文化程度</w:t>
+            </w:r>
+          </w:p>
+        </w:tc>
+        <w:tc>
+          <w:tcPr>
+            <w:tcW w:w="1418" w:type="dxa"/>
             <w:tcBorders>
               <w:top w:val="single" w:sz="8" w:space="0" w:color="auto"/>
               <w:left w:val="single" w:sz="8" w:space="0" w:color="auto"/>
@@ -613,7 +613,7 @@
         </w:tc>
         <w:tc>
           <w:tcPr>
-            <w:tcW w:w="2140" w:type="dxa"/>
+            <w:tcW w:w="1770" w:type="dxa"/>
             <w:tcBorders>
               <w:top w:val="single" w:sz="8" w:space="0" w:color="auto"/>
               <w:left w:val="single" w:sz="8" w:space="0" w:color="auto"/>
@@ -640,68 +640,6 @@
                 <w:szCs w:val="21"/>
               </w:rPr>
               <w:t>专业技术</w:t>
-            </w:r>
-          </w:p>
-        </w:tc>
-        <w:tc>
-          <w:tcPr>
-            <w:tcW w:w="1080" w:type="dxa"/>
-            <w:tcBorders>
-              <w:top w:val="single" w:sz="8" w:space="0" w:color="auto"/>
-              <w:left w:val="single" w:sz="8" w:space="0" w:color="auto"/>
-              <w:bottom w:val="single" w:sz="8" w:space="0" w:color="auto"/>
-              <w:right w:val="single" w:sz="8" w:space="0" w:color="auto"/>
-            </w:tcBorders>
-            <w:vAlign w:val="center"/>
-          </w:tcPr>
-          <w:p>
-            <w:pPr>
-              <w:jc w:val="center"/>
-              <w:rPr>
-                <w:color w:val="000000"/>
-                <w:kern w:val="0"/>
-                <w:szCs w:val="21"/>
-              </w:rPr>
-            </w:pPr>
-            <w:r>
-              <w:rPr>
-                <w:color w:val="000000"/>
-                <w:kern w:val="0"/>
-                <w:szCs w:val="21"/>
-              </w:rPr>
-              <w:t>岗位等级</w:t>
-            </w:r>
-          </w:p>
-        </w:tc>
-        <w:tc>
-          <w:tcPr>
-            <w:tcW w:w="1811" w:type="dxa"/>
-            <w:tcBorders>
-              <w:top w:val="single" w:sz="8" w:space="0" w:color="auto"/>
-              <w:left w:val="single" w:sz="8" w:space="0" w:color="auto"/>
-              <w:bottom w:val="single" w:sz="8" w:space="0" w:color="auto"/>
-              <w:right w:val="single" w:sz="8" w:space="0" w:color="auto"/>
-            </w:tcBorders>
-            <w:vAlign w:val="center"/>
-          </w:tcPr>
-          <w:p>
-            <w:pPr>
-              <w:widowControl/>
-              <w:jc w:val="center"/>
-              <w:rPr>
-                <w:color w:val="000000"/>
-                <w:kern w:val="0"/>
-                <w:szCs w:val="21"/>
-              </w:rPr>
-            </w:pPr>
-            <w:r>
-              <w:rPr>
-                <w:rFonts w:hint="eastAsia"/>
-                <w:color w:val="000000"/>
-                <w:kern w:val="0"/>
-                <w:szCs w:val="21"/>
-              </w:rPr>
-              <w:t>专业技术十二级</w:t>
             </w:r>
           </w:p>
         </w:tc>
@@ -718,7 +656,6 @@
           </w:tcPr>
           <w:p>
             <w:pPr>
-              <w:widowControl/>
               <w:jc w:val="center"/>
               <w:rPr>
                 <w:color w:val="000000"/>
@@ -732,13 +669,76 @@
                 <w:kern w:val="0"/>
                 <w:szCs w:val="21"/>
               </w:rPr>
-              <w:t>岗位名称</w:t>
+              <w:t>岗位等级</w:t>
+            </w:r>
+          </w:p>
+        </w:tc>
+        <w:tc>
+          <w:tcPr>
+            <w:tcW w:w="1843" w:type="dxa"/>
+            <w:tcBorders>
+              <w:top w:val="single" w:sz="8" w:space="0" w:color="auto"/>
+              <w:left w:val="single" w:sz="8" w:space="0" w:color="auto"/>
+              <w:bottom w:val="single" w:sz="8" w:space="0" w:color="auto"/>
+              <w:right w:val="single" w:sz="8" w:space="0" w:color="auto"/>
+            </w:tcBorders>
+            <w:vAlign w:val="center"/>
+          </w:tcPr>
+          <w:p>
+            <w:pPr>
+              <w:widowControl/>
+              <w:jc w:val="center"/>
+              <w:rPr>
+                <w:color w:val="000000"/>
+                <w:kern w:val="0"/>
+                <w:szCs w:val="21"/>
+              </w:rPr>
+            </w:pPr>
+            <w:r>
+              <w:rPr>
+                <w:rFonts w:hint="eastAsia"/>
+                <w:color w:val="000000"/>
+                <w:kern w:val="0"/>
+                <w:szCs w:val="21"/>
+              </w:rPr>
+              <w:t>专业技术十二级</w:t>
             </w:r>
           </w:p>
         </w:tc>
         <w:tc>
           <w:tcPr>
             <w:tcW w:w="1134" w:type="dxa"/>
+            <w:tcBorders>
+              <w:top w:val="single" w:sz="8" w:space="0" w:color="auto"/>
+              <w:left w:val="single" w:sz="8" w:space="0" w:color="auto"/>
+              <w:bottom w:val="single" w:sz="8" w:space="0" w:color="auto"/>
+              <w:right w:val="single" w:sz="8" w:space="0" w:color="auto"/>
+            </w:tcBorders>
+            <w:vAlign w:val="center"/>
+          </w:tcPr>
+          <w:p>
+            <w:pPr>
+              <w:widowControl/>
+              <w:jc w:val="center"/>
+              <w:rPr>
+                <w:color w:val="000000"/>
+                <w:kern w:val="0"/>
+                <w:szCs w:val="21"/>
+              </w:rPr>
+            </w:pPr>
+            <w:r>
+              <w:rPr>
+                <w:color w:val="000000"/>
+                <w:kern w:val="0"/>
+                <w:szCs w:val="21"/>
+              </w:rPr>
+              <w:t>岗位名称</w:t>
+            </w:r>
+          </w:p>
+        </w:tc>
+        <w:tc>
+          <w:tcPr>
+            <w:tcW w:w="1418" w:type="dxa"/>
             <w:tcBorders>
               <w:top w:val="single" w:sz="8" w:space="0" w:color="auto"/>
               <w:left w:val="single" w:sz="8" w:space="0" w:color="auto"/>
@@ -1063,29 +1063,19 @@
               <w:spacing w:before="0" w:beforeAutospacing="0" w:after="0" w:afterAutospacing="0" w:line="360" w:lineRule="exact"/>
               <w:ind w:firstLineChars="200" w:firstLine="420"/>
               <w:rPr>
-                <w:rFonts w:hint="eastAsia"/>
-                <w:color w:val="000000"/>
-                <w:sz w:val="21"/>
-                <w:szCs w:val="21"/>
-              </w:rPr>
-            </w:pPr>
-            <w:r>
-              <w:rPr>
-                <w:rFonts w:hint="eastAsia"/>
-                <w:color w:val="000000"/>
-                <w:sz w:val="21"/>
-                <w:szCs w:val="21"/>
-              </w:rPr>
-              <w:t>二、</w:t>
-            </w:r>
-            <w:r>
-              <w:rPr>
-                <w:rFonts w:hint="eastAsia"/>
-                <w:color w:val="000000"/>
-                <w:sz w:val="21"/>
-                <w:szCs w:val="21"/>
-              </w:rPr>
-              <w:t>科研及技能大赛</w:t>
+                <w:color w:val="000000"/>
+                <w:sz w:val="21"/>
+                <w:szCs w:val="21"/>
+              </w:rPr>
+            </w:pPr>
+            <w:r>
+              <w:rPr>
+                <w:rFonts w:hint="eastAsia"/>
+                <w:color w:val="000000"/>
+                <w:sz w:val="21"/>
+                <w:szCs w:val="21"/>
+              </w:rPr>
+              <w:t>二、科研及技能大赛</w:t>
             </w:r>
           </w:p>
           <w:p>
@@ -1270,61 +1260,7 @@
                 <w:sz w:val="21"/>
                 <w:szCs w:val="21"/>
               </w:rPr>
-              <w:t>目前正在全力备战2022年1月份的江苏省</w:t>
-            </w:r>
-            <w:r>
-              <w:rPr>
-                <w:rFonts w:hint="eastAsia"/>
-                <w:color w:val="000000"/>
-                <w:sz w:val="21"/>
-                <w:szCs w:val="21"/>
-              </w:rPr>
-              <w:t>职业院校</w:t>
-            </w:r>
-            <w:r>
-              <w:rPr>
-                <w:rFonts w:hint="eastAsia"/>
-                <w:color w:val="000000"/>
-                <w:sz w:val="21"/>
-                <w:szCs w:val="21"/>
-              </w:rPr>
-              <w:t>技能大赛</w:t>
-            </w:r>
-            <w:r>
-              <w:rPr>
-                <w:rFonts w:hint="eastAsia"/>
-                <w:color w:val="000000"/>
-                <w:sz w:val="21"/>
-                <w:szCs w:val="21"/>
-              </w:rPr>
-              <w:t>、</w:t>
-            </w:r>
-            <w:r>
-              <w:rPr>
-                <w:rFonts w:hint="eastAsia"/>
-                <w:color w:val="000000"/>
-                <w:sz w:val="21"/>
-                <w:szCs w:val="21"/>
-              </w:rPr>
-              <w:t>2022年蓝桥杯</w:t>
-            </w:r>
-            <w:r>
-              <w:rPr>
-                <w:rFonts w:hint="eastAsia"/>
-                <w:color w:val="000000"/>
-                <w:sz w:val="21"/>
-                <w:szCs w:val="21"/>
-              </w:rPr>
-              <w:t>、2022程序设计天梯赛</w:t>
-            </w:r>
-            <w:r>
-              <w:rPr>
-                <w:rFonts w:hint="eastAsia"/>
-                <w:color w:val="000000"/>
-                <w:sz w:val="21"/>
-                <w:szCs w:val="21"/>
-              </w:rPr>
-              <w:t>等赛项。</w:t>
+              <w:t>目前正在全力备战2022年1月份的江苏省职业院校技能大赛、2022年蓝桥杯、2022程序设计天梯赛等赛项。</w:t>
             </w:r>
           </w:p>
           <w:p>
@@ -1333,38 +1269,19 @@
               <w:spacing w:before="0" w:beforeAutospacing="0" w:after="0" w:afterAutospacing="0" w:line="360" w:lineRule="exact"/>
               <w:ind w:firstLineChars="200" w:firstLine="420"/>
               <w:rPr>
-                <w:rFonts w:hint="eastAsia"/>
-                <w:color w:val="000000"/>
-                <w:sz w:val="21"/>
-                <w:szCs w:val="21"/>
-              </w:rPr>
-            </w:pPr>
-            <w:r>
-              <w:rPr>
-                <w:rFonts w:hint="eastAsia"/>
-                <w:color w:val="000000"/>
-                <w:sz w:val="21"/>
-                <w:szCs w:val="21"/>
-              </w:rPr>
-              <w:t>科研方面，结合信息安全特需专业的情况，</w:t>
-            </w:r>
-            <w:r>
-              <w:rPr>
-                <w:rFonts w:hint="eastAsia"/>
-                <w:color w:val="000000"/>
-                <w:sz w:val="21"/>
-                <w:szCs w:val="21"/>
-              </w:rPr>
-              <w:t>在</w:t>
-            </w:r>
-            <w:r>
-              <w:rPr>
-                <w:rFonts w:hint="eastAsia"/>
-                <w:color w:val="000000"/>
-                <w:sz w:val="21"/>
-                <w:szCs w:val="21"/>
-              </w:rPr>
-              <w:t>电脑知识与技术期刊上发布《基于Android的智能电池无线监控系统》学术论文</w:t>
+                <w:color w:val="000000"/>
+                <w:sz w:val="21"/>
+                <w:szCs w:val="21"/>
+              </w:rPr>
+            </w:pPr>
+            <w:r>
+              <w:rPr>
+                <w:rFonts w:hint="eastAsia"/>
+                <w:color w:val="000000"/>
+                <w:sz w:val="21"/>
+                <w:szCs w:val="21"/>
+              </w:rPr>
+              <w:t>科研方面，结合信息安全特需专业的情况，在电脑知识与技术期刊上发布《基于Android的智能电池无线监控系统》学术论文</w:t>
             </w:r>
             <w:r>
               <w:rPr>
@@ -1520,7 +1437,16 @@
                 <w:sz w:val="21"/>
                 <w:szCs w:val="21"/>
               </w:rPr>
-              <w:t>由于疫情</w:t>
+              <w:t>由于疫情的影响，许多课都是线上线下结合授课，</w:t>
+            </w:r>
+            <w:r>
+              <w:rPr>
+                <w:rFonts w:hint="eastAsia"/>
+                <w:color w:val="000000"/>
+                <w:sz w:val="21"/>
+                <w:szCs w:val="21"/>
+              </w:rPr>
+              <w:t>为了能够更好的担负起这个责任，我经常向身边</w:t>
             </w:r>
             <w:r>
               <w:rPr>
@@ -1530,16 +1456,7 @@
                 <w:szCs w:val="21"/>
               </w:rPr>
               <w:lastRenderedPageBreak/>
-              <w:t>的影响，许多课都是线上线下结合授课，</w:t>
-            </w:r>
-            <w:r>
-              <w:rPr>
-                <w:rFonts w:hint="eastAsia"/>
-                <w:color w:val="000000"/>
-                <w:sz w:val="21"/>
-                <w:szCs w:val="21"/>
-              </w:rPr>
-              <w:t>为了能够更好的担负起这个责任，我经常向身边老师学习，吸取经验。积极钻研教材，研究学生学习特性，并根据学生的特点合理运用教学方法</w:t>
+              <w:t>老师学习，吸取经验。积极钻研教材，研究学生学习特性，并根据学生的特点合理运用教学方法</w:t>
             </w:r>
             <w:r>
               <w:rPr>
@@ -1713,16 +1630,61 @@
                 <w:sz w:val="21"/>
                 <w:szCs w:val="21"/>
               </w:rPr>
-              <w:t>经过这近一年的工作与学习，我自感收获颇丰但仍然有很多不足的地方，需要改正与提高。以上是我这一年来的个人工作总结,不足之处请各位领导及老师指正，我相信在今后的工作和学习中，</w:t>
-            </w:r>
-            <w:r>
-              <w:rPr>
-                <w:rFonts w:hint="eastAsia"/>
-                <w:color w:val="000000"/>
-                <w:sz w:val="21"/>
-                <w:szCs w:val="21"/>
-              </w:rPr>
-              <w:t>我会改善自己的不足，越做越好，为党</w:t>
+              <w:t>经过这近一年的工作与学</w:t>
+            </w:r>
+            <w:r>
+              <w:rPr>
+                <w:rFonts w:hint="eastAsia"/>
+                <w:color w:val="000000"/>
+                <w:sz w:val="21"/>
+                <w:szCs w:val="21"/>
+              </w:rPr>
+              <w:t>习，我自感收获颇丰但仍然有很多不足的地方，需要改正与提高。对于</w:t>
+            </w:r>
+            <w:r>
+              <w:rPr>
+                <w:rFonts w:hint="eastAsia"/>
+                <w:color w:val="000000"/>
+                <w:sz w:val="21"/>
+                <w:szCs w:val="21"/>
+              </w:rPr>
+              <w:t>我这一年来的个人工作总结,</w:t>
+            </w:r>
+            <w:r>
+              <w:rPr>
+                <w:rFonts w:hint="eastAsia"/>
+                <w:color w:val="000000"/>
+                <w:sz w:val="21"/>
+                <w:szCs w:val="21"/>
+              </w:rPr>
+              <w:t>不足之处请各位领导及老师指正。</w:t>
+            </w:r>
+            <w:r>
+              <w:rPr>
+                <w:rFonts w:hint="eastAsia"/>
+                <w:color w:val="000000"/>
+                <w:sz w:val="21"/>
+                <w:szCs w:val="21"/>
+              </w:rPr>
+              <w:t>在今后的工作和学习中，</w:t>
+            </w:r>
+            <w:r>
+              <w:rPr>
+                <w:rFonts w:hint="eastAsia"/>
+                <w:color w:val="000000"/>
+                <w:sz w:val="21"/>
+                <w:szCs w:val="21"/>
+              </w:rPr>
+              <w:t>我会改善自己的不足，越做越好，</w:t>
+            </w:r>
+            <w:r>
+              <w:rPr>
+                <w:rFonts w:hint="eastAsia"/>
+                <w:color w:val="000000"/>
+                <w:sz w:val="21"/>
+                <w:szCs w:val="21"/>
+              </w:rPr>
+              <w:t>努力</w:t>
             </w:r>
             <w:bookmarkStart w:id="0" w:name="_GoBack"/>
             <w:bookmarkEnd w:id="0"/>
@@ -1733,7 +1695,7 @@
                 <w:sz w:val="21"/>
                 <w:szCs w:val="21"/>
               </w:rPr>
-              <w:t>的伟大的教育事业贡献自己的力量</w:t>
+              <w:t>为党的伟大的教育事业贡献自己的力量</w:t>
             </w:r>
             <w:r>
               <w:rPr>
@@ -2957,6 +2919,28 @@
       <w:szCs w:val="18"/>
     </w:rPr>
   </w:style>
+  <w:style w:type="paragraph" w:styleId="a6">
+    <w:name w:val="Balloon Text"/>
+    <w:basedOn w:val="a"/>
+    <w:link w:val="Char1"/>
+    <w:rsid w:val="005B5FF1"/>
+    <w:rPr>
+      <w:sz w:val="18"/>
+      <w:szCs w:val="18"/>
+    </w:rPr>
+  </w:style>
+  <w:style w:type="character" w:customStyle="1" w:styleId="Char1">
+    <w:name w:val="批注框文本 Char"/>
+    <w:basedOn w:val="a0"/>
+    <w:link w:val="a6"/>
+    <w:rsid w:val="005B5FF1"/>
+    <w:rPr>
+      <w:rFonts w:ascii="Times New Roman" w:hAnsi="Times New Roman"/>
+      <w:kern w:val="2"/>
+      <w:sz w:val="18"/>
+      <w:szCs w:val="18"/>
+    </w:rPr>
+  </w:style>
 </w:styles>
 </file>
 

--- a/期末文件/刘佳江苏省事业单位工作人员年度考核登记表-2021.docx
+++ b/期末文件/刘佳江苏省事业单位工作人员年度考核登记表-2021.docx
@@ -1,6 +1,6 @@
 
 <file path=word/document.xml><?xml version="1.0" encoding="utf-8"?>
-<w:document xmlns:wpc="http://schemas.microsoft.com/office/word/2010/wordprocessingCanvas" xmlns:mc="http://schemas.openxmlformats.org/markup-compatibility/2006" xmlns:o="urn:schemas-microsoft-com:office:office" xmlns:r="http://schemas.openxmlformats.org/officeDocument/2006/relationships" xmlns:m="http://schemas.openxmlformats.org/officeDocument/2006/math" xmlns:v="urn:schemas-microsoft-com:vml" xmlns:wp14="http://schemas.microsoft.com/office/word/2010/wordprocessingDrawing" xmlns:wp="http://schemas.openxmlformats.org/drawingml/2006/wordprocessingDrawing" xmlns:w10="urn:schemas-microsoft-com:office:word" xmlns:w="http://schemas.openxmlformats.org/wordprocessingml/2006/main" xmlns:w14="http://schemas.microsoft.com/office/word/2010/wordml" xmlns:w15="http://schemas.microsoft.com/office/word/2012/wordml" xmlns:wpg="http://schemas.microsoft.com/office/word/2010/wordprocessingGroup" xmlns:wpi="http://schemas.microsoft.com/office/word/2010/wordprocessingInk" xmlns:wne="http://schemas.microsoft.com/office/word/2006/wordml" xmlns:wps="http://schemas.microsoft.com/office/word/2010/wordprocessingShape" mc:Ignorable="w14 w15 wp14">
+<w:document xmlns:wpc="http://schemas.microsoft.com/office/word/2010/wordprocessingCanvas" xmlns:cx="http://schemas.microsoft.com/office/drawing/2014/chartex" xmlns:mc="http://schemas.openxmlformats.org/markup-compatibility/2006" xmlns:o="urn:schemas-microsoft-com:office:office" xmlns:r="http://schemas.openxmlformats.org/officeDocument/2006/relationships" xmlns:m="http://schemas.openxmlformats.org/officeDocument/2006/math" xmlns:v="urn:schemas-microsoft-com:vml" xmlns:wp14="http://schemas.microsoft.com/office/word/2010/wordprocessingDrawing" xmlns:wp="http://schemas.openxmlformats.org/drawingml/2006/wordprocessingDrawing" xmlns:w10="urn:schemas-microsoft-com:office:word" xmlns:w="http://schemas.openxmlformats.org/wordprocessingml/2006/main" xmlns:w14="http://schemas.microsoft.com/office/word/2010/wordml" xmlns:w15="http://schemas.microsoft.com/office/word/2012/wordml" xmlns:w16se="http://schemas.microsoft.com/office/word/2015/wordml/symex" xmlns:wpg="http://schemas.microsoft.com/office/word/2010/wordprocessingGroup" xmlns:wpi="http://schemas.microsoft.com/office/word/2010/wordprocessingInk" xmlns:wne="http://schemas.microsoft.com/office/word/2006/wordml" xmlns:wps="http://schemas.microsoft.com/office/word/2010/wordprocessingShape" mc:Ignorable="w14 w15 w16se wp14">
   <w:body>
     <w:p>
       <w:pPr>
@@ -1001,7 +1001,18 @@
                 <w:sz w:val="21"/>
                 <w:szCs w:val="21"/>
               </w:rPr>
-              <w:t>习近平新时代中国特色社会主义理论</w:t>
+              <w:t>习近平新时代中国特色社会主</w:t>
+            </w:r>
+            <w:bookmarkStart w:id="0" w:name="_GoBack"/>
+            <w:bookmarkEnd w:id="0"/>
+            <w:r>
+              <w:rPr>
+                <w:rFonts w:hint="eastAsia"/>
+                <w:color w:val="000000"/>
+                <w:sz w:val="21"/>
+                <w:szCs w:val="21"/>
+              </w:rPr>
+              <w:t>义理论</w:t>
             </w:r>
             <w:r>
               <w:rPr>
@@ -1175,6 +1186,25 @@
             </w:r>
             <w:r>
               <w:rPr>
+                <w:rFonts w:hint="eastAsia"/>
+                <w:color w:val="000000"/>
+                <w:sz w:val="21"/>
+                <w:szCs w:val="21"/>
+              </w:rPr>
+              <w:t>赛项</w:t>
+            </w:r>
+            <w:r>
+              <w:rPr>
+                <w:rFonts w:hint="eastAsia"/>
+                <w:color w:val="000000"/>
+                <w:sz w:val="21"/>
+                <w:szCs w:val="21"/>
+              </w:rPr>
+              <w:t>C组</w:t>
+            </w:r>
+            <w:r>
+              <w:rPr>
+                <w:rFonts w:hint="eastAsia"/>
                 <w:color w:val="000000"/>
                 <w:sz w:val="21"/>
                 <w:szCs w:val="21"/>
@@ -1188,7 +1218,7 @@
                 <w:sz w:val="21"/>
                 <w:szCs w:val="21"/>
               </w:rPr>
-              <w:t>C组国赛二等奖</w:t>
+              <w:t>国赛二等奖</w:t>
             </w:r>
           </w:p>
           <w:p>
@@ -1495,7 +1525,25 @@
                 <w:sz w:val="21"/>
                 <w:szCs w:val="21"/>
               </w:rPr>
-              <w:t>3、认真及时批改作业，注意听取学生的意见,及时了解学生的学习情况，并有目的的对学生进行辅导。在课外，与学生一起玩、一起笑，用一颗平等、博爱的心去看待、教育我的每一位学生。</w:t>
+              <w:t>3、认真及时批改作业，注意听取学生的意见,及时了解学生的学习情况，并有目的的对学生进行</w:t>
+            </w:r>
+            <w:r>
+              <w:rPr>
+                <w:rFonts w:hint="eastAsia"/>
+                <w:color w:val="000000"/>
+                <w:sz w:val="21"/>
+                <w:szCs w:val="21"/>
+              </w:rPr>
+              <w:t>辅导。在课外，与学生一起玩、一起笑，用一颗平等、博爱的心去</w:t>
+            </w:r>
+            <w:r>
+              <w:rPr>
+                <w:rFonts w:hint="eastAsia"/>
+                <w:color w:val="000000"/>
+                <w:sz w:val="21"/>
+                <w:szCs w:val="21"/>
+              </w:rPr>
+              <w:t>教育我的每一位学生。</w:t>
             </w:r>
           </w:p>
           <w:p>
@@ -1582,7 +1630,42 @@
                 <w:sz w:val="21"/>
                 <w:szCs w:val="21"/>
               </w:rPr>
-              <w:t>努力做好疫情常态化下的班主任工作。</w:t>
+              <w:t>努力做好疫情常态化下的班主任工作</w:t>
+            </w:r>
+            <w:r>
+              <w:rPr>
+                <w:rFonts w:hint="eastAsia"/>
+                <w:color w:val="000000"/>
+                <w:sz w:val="21"/>
+                <w:szCs w:val="21"/>
+              </w:rPr>
+              <w:t>，坚持“日报告，零报告</w:t>
+            </w:r>
+            <w:r>
+              <w:rPr>
+                <w:color w:val="000000"/>
+                <w:sz w:val="21"/>
+                <w:szCs w:val="21"/>
+              </w:rPr>
+              <w:t>”</w:t>
+            </w:r>
+            <w:r>
+              <w:rPr>
+                <w:rFonts w:hint="eastAsia"/>
+                <w:color w:val="000000"/>
+                <w:sz w:val="21"/>
+                <w:szCs w:val="21"/>
+              </w:rPr>
+              <w:t>，随时掌握同学们的体温、身体状况</w:t>
+            </w:r>
+            <w:r>
+              <w:rPr>
+                <w:rFonts w:hint="eastAsia"/>
+                <w:color w:val="000000"/>
+                <w:sz w:val="21"/>
+                <w:szCs w:val="21"/>
+              </w:rPr>
+              <w:t>。</w:t>
             </w:r>
             <w:r>
               <w:rPr>
@@ -1639,25 +1722,7 @@
                 <w:sz w:val="21"/>
                 <w:szCs w:val="21"/>
               </w:rPr>
-              <w:t>习，我自感收获颇丰但仍然有很多不足的地方，需要改正与提高。对于</w:t>
-            </w:r>
-            <w:r>
-              <w:rPr>
-                <w:rFonts w:hint="eastAsia"/>
-                <w:color w:val="000000"/>
-                <w:sz w:val="21"/>
-                <w:szCs w:val="21"/>
-              </w:rPr>
-              <w:t>我这一年来的个人工作总结,</w:t>
-            </w:r>
-            <w:r>
-              <w:rPr>
-                <w:rFonts w:hint="eastAsia"/>
-                <w:color w:val="000000"/>
-                <w:sz w:val="21"/>
-                <w:szCs w:val="21"/>
-              </w:rPr>
-              <w:t>不足之处请各位领导及老师指正。</w:t>
+              <w:t>习，我自感收获颇丰但仍然有很多不足的地方，需要改正与提高。</w:t>
             </w:r>
             <w:r>
               <w:rPr>
@@ -1684,18 +1749,16 @@
                 <w:sz w:val="21"/>
                 <w:szCs w:val="21"/>
               </w:rPr>
-              <w:t>努力</w:t>
-            </w:r>
-            <w:bookmarkStart w:id="0" w:name="_GoBack"/>
-            <w:bookmarkEnd w:id="0"/>
-            <w:r>
-              <w:rPr>
-                <w:rFonts w:hint="eastAsia"/>
-                <w:color w:val="000000"/>
-                <w:sz w:val="21"/>
-                <w:szCs w:val="21"/>
-              </w:rPr>
-              <w:t>为党的伟大的教育事业贡献自己的力量</w:t>
+              <w:t>为党</w:t>
+            </w:r>
+            <w:r>
+              <w:rPr>
+                <w:rFonts w:hint="eastAsia"/>
+                <w:color w:val="000000"/>
+                <w:sz w:val="21"/>
+                <w:szCs w:val="21"/>
+              </w:rPr>
+              <w:t>的教育事业贡献自己的力量</w:t>
             </w:r>
             <w:r>
               <w:rPr>
@@ -2468,7 +2531,7 @@
 </file>
 
 <file path=word/endnotes.xml><?xml version="1.0" encoding="utf-8"?>
-<w:endnotes xmlns:wpc="http://schemas.microsoft.com/office/word/2010/wordprocessingCanvas" xmlns:mc="http://schemas.openxmlformats.org/markup-compatibility/2006" xmlns:o="urn:schemas-microsoft-com:office:office" xmlns:r="http://schemas.openxmlformats.org/officeDocument/2006/relationships" xmlns:m="http://schemas.openxmlformats.org/officeDocument/2006/math" xmlns:v="urn:schemas-microsoft-com:vml" xmlns:wp14="http://schemas.microsoft.com/office/word/2010/wordprocessingDrawing" xmlns:wp="http://schemas.openxmlformats.org/drawingml/2006/wordprocessingDrawing" xmlns:w10="urn:schemas-microsoft-com:office:word" xmlns:w="http://schemas.openxmlformats.org/wordprocessingml/2006/main" xmlns:w14="http://schemas.microsoft.com/office/word/2010/wordml" xmlns:w15="http://schemas.microsoft.com/office/word/2012/wordml" xmlns:wpg="http://schemas.microsoft.com/office/word/2010/wordprocessingGroup" xmlns:wpi="http://schemas.microsoft.com/office/word/2010/wordprocessingInk" xmlns:wne="http://schemas.microsoft.com/office/word/2006/wordml" xmlns:wps="http://schemas.microsoft.com/office/word/2010/wordprocessingShape" mc:Ignorable="w14 w15 wp14">
+<w:endnotes xmlns:wpc="http://schemas.microsoft.com/office/word/2010/wordprocessingCanvas" xmlns:cx="http://schemas.microsoft.com/office/drawing/2014/chartex" xmlns:mc="http://schemas.openxmlformats.org/markup-compatibility/2006" xmlns:o="urn:schemas-microsoft-com:office:office" xmlns:r="http://schemas.openxmlformats.org/officeDocument/2006/relationships" xmlns:m="http://schemas.openxmlformats.org/officeDocument/2006/math" xmlns:v="urn:schemas-microsoft-com:vml" xmlns:wp14="http://schemas.microsoft.com/office/word/2010/wordprocessingDrawing" xmlns:wp="http://schemas.openxmlformats.org/drawingml/2006/wordprocessingDrawing" xmlns:w10="urn:schemas-microsoft-com:office:word" xmlns:w="http://schemas.openxmlformats.org/wordprocessingml/2006/main" xmlns:w14="http://schemas.microsoft.com/office/word/2010/wordml" xmlns:w15="http://schemas.microsoft.com/office/word/2012/wordml" xmlns:w16se="http://schemas.microsoft.com/office/word/2015/wordml/symex" xmlns:wpg="http://schemas.microsoft.com/office/word/2010/wordprocessingGroup" xmlns:wpi="http://schemas.microsoft.com/office/word/2010/wordprocessingInk" xmlns:wne="http://schemas.microsoft.com/office/word/2006/wordml" xmlns:wps="http://schemas.microsoft.com/office/word/2010/wordprocessingShape" mc:Ignorable="w14 w15 w16se wp14">
   <w:endnote w:type="separator" w:id="-1">
     <w:p>
       <w:r>
@@ -2487,7 +2550,7 @@
 </file>
 
 <file path=word/footnotes.xml><?xml version="1.0" encoding="utf-8"?>
-<w:footnotes xmlns:wpc="http://schemas.microsoft.com/office/word/2010/wordprocessingCanvas" xmlns:mc="http://schemas.openxmlformats.org/markup-compatibility/2006" xmlns:o="urn:schemas-microsoft-com:office:office" xmlns:r="http://schemas.openxmlformats.org/officeDocument/2006/relationships" xmlns:m="http://schemas.openxmlformats.org/officeDocument/2006/math" xmlns:v="urn:schemas-microsoft-com:vml" xmlns:wp14="http://schemas.microsoft.com/office/word/2010/wordprocessingDrawing" xmlns:wp="http://schemas.openxmlformats.org/drawingml/2006/wordprocessingDrawing" xmlns:w10="urn:schemas-microsoft-com:office:word" xmlns:w="http://schemas.openxmlformats.org/wordprocessingml/2006/main" xmlns:w14="http://schemas.microsoft.com/office/word/2010/wordml" xmlns:w15="http://schemas.microsoft.com/office/word/2012/wordml" xmlns:wpg="http://schemas.microsoft.com/office/word/2010/wordprocessingGroup" xmlns:wpi="http://schemas.microsoft.com/office/word/2010/wordprocessingInk" xmlns:wne="http://schemas.microsoft.com/office/word/2006/wordml" xmlns:wps="http://schemas.microsoft.com/office/word/2010/wordprocessingShape" mc:Ignorable="w14 w15 wp14">
+<w:footnotes xmlns:wpc="http://schemas.microsoft.com/office/word/2010/wordprocessingCanvas" xmlns:cx="http://schemas.microsoft.com/office/drawing/2014/chartex" xmlns:mc="http://schemas.openxmlformats.org/markup-compatibility/2006" xmlns:o="urn:schemas-microsoft-com:office:office" xmlns:r="http://schemas.openxmlformats.org/officeDocument/2006/relationships" xmlns:m="http://schemas.openxmlformats.org/officeDocument/2006/math" xmlns:v="urn:schemas-microsoft-com:vml" xmlns:wp14="http://schemas.microsoft.com/office/word/2010/wordprocessingDrawing" xmlns:wp="http://schemas.openxmlformats.org/drawingml/2006/wordprocessingDrawing" xmlns:w10="urn:schemas-microsoft-com:office:word" xmlns:w="http://schemas.openxmlformats.org/wordprocessingml/2006/main" xmlns:w14="http://schemas.microsoft.com/office/word/2010/wordml" xmlns:w15="http://schemas.microsoft.com/office/word/2012/wordml" xmlns:w16se="http://schemas.microsoft.com/office/word/2015/wordml/symex" xmlns:wpg="http://schemas.microsoft.com/office/word/2010/wordprocessingGroup" xmlns:wpi="http://schemas.microsoft.com/office/word/2010/wordprocessingInk" xmlns:wne="http://schemas.microsoft.com/office/word/2006/wordml" xmlns:wps="http://schemas.microsoft.com/office/word/2010/wordprocessingShape" mc:Ignorable="w14 w15 w16se wp14">
   <w:footnote w:type="separator" w:id="-1">
     <w:p>
       <w:r>
@@ -2506,7 +2569,7 @@
 </file>
 
 <file path=word/styles.xml><?xml version="1.0" encoding="utf-8"?>
-<w:styles xmlns:mc="http://schemas.openxmlformats.org/markup-compatibility/2006" xmlns:r="http://schemas.openxmlformats.org/officeDocument/2006/relationships" xmlns:w="http://schemas.openxmlformats.org/wordprocessingml/2006/main" xmlns:w14="http://schemas.microsoft.com/office/word/2010/wordml" xmlns:w15="http://schemas.microsoft.com/office/word/2012/wordml" mc:Ignorable="w14 w15">
+<w:styles xmlns:mc="http://schemas.openxmlformats.org/markup-compatibility/2006" xmlns:r="http://schemas.openxmlformats.org/officeDocument/2006/relationships" xmlns:w="http://schemas.openxmlformats.org/wordprocessingml/2006/main" xmlns:w14="http://schemas.microsoft.com/office/word/2010/wordml" xmlns:w15="http://schemas.microsoft.com/office/word/2012/wordml" xmlns:w16se="http://schemas.microsoft.com/office/word/2015/wordml/symex" mc:Ignorable="w14 w15 w16se">
   <w:docDefaults>
     <w:rPrDefault>
       <w:rPr>
@@ -2859,7 +2922,7 @@
   <w:style w:type="paragraph" w:styleId="a4">
     <w:name w:val="header"/>
     <w:basedOn w:val="a"/>
-    <w:link w:val="Char"/>
+    <w:link w:val="a5"/>
     <w:rsid w:val="008F5DD4"/>
     <w:pPr>
       <w:pBdr>
@@ -2877,8 +2940,8 @@
       <w:szCs w:val="18"/>
     </w:rPr>
   </w:style>
-  <w:style w:type="character" w:customStyle="1" w:styleId="Char">
-    <w:name w:val="页眉 Char"/>
+  <w:style w:type="character" w:customStyle="1" w:styleId="a5">
+    <w:name w:val="页眉 字符"/>
     <w:basedOn w:val="a0"/>
     <w:link w:val="a4"/>
     <w:rsid w:val="008F5DD4"/>
@@ -2889,10 +2952,10 @@
       <w:szCs w:val="18"/>
     </w:rPr>
   </w:style>
-  <w:style w:type="paragraph" w:styleId="a5">
+  <w:style w:type="paragraph" w:styleId="a6">
     <w:name w:val="footer"/>
     <w:basedOn w:val="a"/>
-    <w:link w:val="Char0"/>
+    <w:link w:val="a7"/>
     <w:rsid w:val="008F5DD4"/>
     <w:pPr>
       <w:tabs>
@@ -2907,10 +2970,10 @@
       <w:szCs w:val="18"/>
     </w:rPr>
   </w:style>
-  <w:style w:type="character" w:customStyle="1" w:styleId="Char0">
-    <w:name w:val="页脚 Char"/>
+  <w:style w:type="character" w:customStyle="1" w:styleId="a7">
+    <w:name w:val="页脚 字符"/>
     <w:basedOn w:val="a0"/>
-    <w:link w:val="a5"/>
+    <w:link w:val="a6"/>
     <w:rsid w:val="008F5DD4"/>
     <w:rPr>
       <w:rFonts w:ascii="Times New Roman" w:hAnsi="Times New Roman"/>
@@ -2919,20 +2982,20 @@
       <w:szCs w:val="18"/>
     </w:rPr>
   </w:style>
-  <w:style w:type="paragraph" w:styleId="a6">
+  <w:style w:type="paragraph" w:styleId="a8">
     <w:name w:val="Balloon Text"/>
     <w:basedOn w:val="a"/>
-    <w:link w:val="Char1"/>
+    <w:link w:val="a9"/>
     <w:rsid w:val="005B5FF1"/>
     <w:rPr>
       <w:sz w:val="18"/>
       <w:szCs w:val="18"/>
     </w:rPr>
   </w:style>
-  <w:style w:type="character" w:customStyle="1" w:styleId="Char1">
-    <w:name w:val="批注框文本 Char"/>
+  <w:style w:type="character" w:customStyle="1" w:styleId="a9">
+    <w:name w:val="批注框文本 字符"/>
     <w:basedOn w:val="a0"/>
-    <w:link w:val="a6"/>
+    <w:link w:val="a8"/>
     <w:rsid w:val="005B5FF1"/>
     <w:rPr>
       <w:rFonts w:ascii="Times New Roman" w:hAnsi="Times New Roman"/>

--- a/期末文件/刘佳江苏省事业单位工作人员年度考核登记表-2021.docx
+++ b/期末文件/刘佳江苏省事业单位工作人员年度考核登记表-2021.docx
@@ -1,6 +1,6 @@
 
 <file path=word/document.xml><?xml version="1.0" encoding="utf-8"?>
-<w:document xmlns:wpc="http://schemas.microsoft.com/office/word/2010/wordprocessingCanvas" xmlns:cx="http://schemas.microsoft.com/office/drawing/2014/chartex" xmlns:mc="http://schemas.openxmlformats.org/markup-compatibility/2006" xmlns:o="urn:schemas-microsoft-com:office:office" xmlns:r="http://schemas.openxmlformats.org/officeDocument/2006/relationships" xmlns:m="http://schemas.openxmlformats.org/officeDocument/2006/math" xmlns:v="urn:schemas-microsoft-com:vml" xmlns:wp14="http://schemas.microsoft.com/office/word/2010/wordprocessingDrawing" xmlns:wp="http://schemas.openxmlformats.org/drawingml/2006/wordprocessingDrawing" xmlns:w10="urn:schemas-microsoft-com:office:word" xmlns:w="http://schemas.openxmlformats.org/wordprocessingml/2006/main" xmlns:w14="http://schemas.microsoft.com/office/word/2010/wordml" xmlns:w15="http://schemas.microsoft.com/office/word/2012/wordml" xmlns:w16se="http://schemas.microsoft.com/office/word/2015/wordml/symex" xmlns:wpg="http://schemas.microsoft.com/office/word/2010/wordprocessingGroup" xmlns:wpi="http://schemas.microsoft.com/office/word/2010/wordprocessingInk" xmlns:wne="http://schemas.microsoft.com/office/word/2006/wordml" xmlns:wps="http://schemas.microsoft.com/office/word/2010/wordprocessingShape" mc:Ignorable="w14 w15 w16se wp14">
+<w:document xmlns:wpc="http://schemas.microsoft.com/office/word/2010/wordprocessingCanvas" xmlns:mc="http://schemas.openxmlformats.org/markup-compatibility/2006" xmlns:o="urn:schemas-microsoft-com:office:office" xmlns:r="http://schemas.openxmlformats.org/officeDocument/2006/relationships" xmlns:m="http://schemas.openxmlformats.org/officeDocument/2006/math" xmlns:v="urn:schemas-microsoft-com:vml" xmlns:wp14="http://schemas.microsoft.com/office/word/2010/wordprocessingDrawing" xmlns:wp="http://schemas.openxmlformats.org/drawingml/2006/wordprocessingDrawing" xmlns:w10="urn:schemas-microsoft-com:office:word" xmlns:w="http://schemas.openxmlformats.org/wordprocessingml/2006/main" xmlns:w14="http://schemas.microsoft.com/office/word/2010/wordml" xmlns:w15="http://schemas.microsoft.com/office/word/2012/wordml" xmlns:wpg="http://schemas.microsoft.com/office/word/2010/wordprocessingGroup" xmlns:wpi="http://schemas.microsoft.com/office/word/2010/wordprocessingInk" xmlns:wne="http://schemas.microsoft.com/office/word/2006/wordml" xmlns:wps="http://schemas.microsoft.com/office/word/2010/wordprocessingShape" mc:Ignorable="w14 w15 wp14">
   <w:body>
     <w:p>
       <w:pPr>
@@ -1001,18 +1001,7 @@
                 <w:sz w:val="21"/>
                 <w:szCs w:val="21"/>
               </w:rPr>
-              <w:t>习近平新时代中国特色社会主</w:t>
-            </w:r>
-            <w:bookmarkStart w:id="0" w:name="_GoBack"/>
-            <w:bookmarkEnd w:id="0"/>
-            <w:r>
-              <w:rPr>
-                <w:rFonts w:hint="eastAsia"/>
-                <w:color w:val="000000"/>
-                <w:sz w:val="21"/>
-                <w:szCs w:val="21"/>
-              </w:rPr>
-              <w:t>义理论</w:t>
+              <w:t>习近平新时代中国特色社会主义理论</w:t>
             </w:r>
             <w:r>
               <w:rPr>
@@ -1186,25 +1175,6 @@
             </w:r>
             <w:r>
               <w:rPr>
-                <w:rFonts w:hint="eastAsia"/>
-                <w:color w:val="000000"/>
-                <w:sz w:val="21"/>
-                <w:szCs w:val="21"/>
-              </w:rPr>
-              <w:t>赛项</w:t>
-            </w:r>
-            <w:r>
-              <w:rPr>
-                <w:rFonts w:hint="eastAsia"/>
-                <w:color w:val="000000"/>
-                <w:sz w:val="21"/>
-                <w:szCs w:val="21"/>
-              </w:rPr>
-              <w:t>C组</w:t>
-            </w:r>
-            <w:r>
-              <w:rPr>
-                <w:rFonts w:hint="eastAsia"/>
                 <w:color w:val="000000"/>
                 <w:sz w:val="21"/>
                 <w:szCs w:val="21"/>
@@ -1218,7 +1188,7 @@
                 <w:sz w:val="21"/>
                 <w:szCs w:val="21"/>
               </w:rPr>
-              <w:t>国赛二等奖</w:t>
+              <w:t>C组国赛二等奖</w:t>
             </w:r>
           </w:p>
           <w:p>
@@ -1392,8 +1362,28 @@
                 <w:sz w:val="21"/>
                 <w:szCs w:val="21"/>
               </w:rPr>
-              <w:t>1、在教学中认真履行自己的教师职责，履行教学计划，认真组织教学，较好地完成了学院规定的教学任务。教学效果良好，受到学生的好评。在工作中遇到不懂得地方，虚心向有经验的老教师请教，积极思考，举一反三，对于别人提出的工作建议，虚心听取。积极学习新知识，并努力适用于教学中。</w:t>
-            </w:r>
+              <w:t>1、在教学中认真履行自己的教师职责，履行教学计划，认真组织教学，较好地完成了学院规定的教学任务。</w:t>
+            </w:r>
+            <w:r>
+              <w:rPr>
+                <w:rFonts w:hint="eastAsia"/>
+                <w:color w:val="000000"/>
+                <w:sz w:val="21"/>
+                <w:szCs w:val="21"/>
+              </w:rPr>
+              <w:t>本人本学期完成了18高职计算机应用技术2、4、新疆班《微网站开发》课程，20信管1、2、3班《工业互联网技术》，19中技网络1、2班《企业课程》的教学工作，平均周课时26节以上。</w:t>
+            </w:r>
+            <w:r>
+              <w:rPr>
+                <w:rFonts w:hint="eastAsia"/>
+                <w:color w:val="000000"/>
+                <w:sz w:val="21"/>
+                <w:szCs w:val="21"/>
+              </w:rPr>
+              <w:t>在工作中遇到不懂得地方，虚心向有经验的老教师请教，积极思考，举一反三，对于别人提出的工作建议，虚心听取。积极学习新知识，并努力适用于教学中。</w:t>
+            </w:r>
+            <w:bookmarkStart w:id="0" w:name="_GoBack"/>
+            <w:bookmarkEnd w:id="0"/>
           </w:p>
           <w:p>
             <w:pPr>
@@ -1458,7 +1448,17 @@
                 <w:sz w:val="21"/>
                 <w:szCs w:val="21"/>
               </w:rPr>
-              <w:t>听经验丰富教师的课，向名师、专家学习，尽一切可能提高自己的教学能力。本人本学期担任六个班级的专业课程，压力颇大。</w:t>
+              <w:t>听经验丰富教师的课，向名师、专家学习，尽一</w:t>
+            </w:r>
+            <w:r>
+              <w:rPr>
+                <w:rFonts w:hint="eastAsia"/>
+                <w:color w:val="000000"/>
+                <w:sz w:val="21"/>
+                <w:szCs w:val="21"/>
+              </w:rPr>
+              <w:lastRenderedPageBreak/>
+              <w:t>切可能提高自己的教学能力。</w:t>
             </w:r>
             <w:r>
               <w:rPr>
@@ -1476,17 +1476,7 @@
                 <w:sz w:val="21"/>
                 <w:szCs w:val="21"/>
               </w:rPr>
-              <w:t>为了能够更好的担负起这个责任，我经常向身边</w:t>
-            </w:r>
-            <w:r>
-              <w:rPr>
-                <w:rFonts w:hint="eastAsia"/>
-                <w:color w:val="000000"/>
-                <w:sz w:val="21"/>
-                <w:szCs w:val="21"/>
-              </w:rPr>
-              <w:lastRenderedPageBreak/>
-              <w:t>老师学习，吸取经验。积极钻研教材，研究学生学习特性，并根据学生的特点合理运用教学方法</w:t>
+              <w:t>为了能够更好的担负起这个责任，我经常向身边老师学习，吸取经验。积极钻研教材，研究学生学习特性，并根据学生的特点合理运用教学方法</w:t>
             </w:r>
             <w:r>
               <w:rPr>
@@ -1496,6 +1486,15 @@
                 <w:szCs w:val="21"/>
               </w:rPr>
               <w:t>，出色完成线上线下教学工作</w:t>
+            </w:r>
+            <w:r>
+              <w:rPr>
+                <w:rFonts w:hint="eastAsia"/>
+                <w:color w:val="000000"/>
+                <w:sz w:val="21"/>
+                <w:szCs w:val="21"/>
+              </w:rPr>
+              <w:t>，教学效果良好，受到学生的好评</w:t>
             </w:r>
             <w:r>
               <w:rPr>
@@ -1525,25 +1524,7 @@
                 <w:sz w:val="21"/>
                 <w:szCs w:val="21"/>
               </w:rPr>
-              <w:t>3、认真及时批改作业，注意听取学生的意见,及时了解学生的学习情况，并有目的的对学生进行</w:t>
-            </w:r>
-            <w:r>
-              <w:rPr>
-                <w:rFonts w:hint="eastAsia"/>
-                <w:color w:val="000000"/>
-                <w:sz w:val="21"/>
-                <w:szCs w:val="21"/>
-              </w:rPr>
-              <w:t>辅导。在课外，与学生一起玩、一起笑，用一颗平等、博爱的心去</w:t>
-            </w:r>
-            <w:r>
-              <w:rPr>
-                <w:rFonts w:hint="eastAsia"/>
-                <w:color w:val="000000"/>
-                <w:sz w:val="21"/>
-                <w:szCs w:val="21"/>
-              </w:rPr>
-              <w:t>教育我的每一位学生。</w:t>
+              <w:t>3、认真及时批改作业，注意听取学生的意见,及时了解学生的学习情况，并有目的的对学生进行辅导。在课外，与学生一起玩、一起笑，用一颗平等、博爱的心去看待、教育我的每一位学生。</w:t>
             </w:r>
           </w:p>
           <w:p>
@@ -1630,42 +1611,7 @@
                 <w:sz w:val="21"/>
                 <w:szCs w:val="21"/>
               </w:rPr>
-              <w:t>努力做好疫情常态化下的班主任工作</w:t>
-            </w:r>
-            <w:r>
-              <w:rPr>
-                <w:rFonts w:hint="eastAsia"/>
-                <w:color w:val="000000"/>
-                <w:sz w:val="21"/>
-                <w:szCs w:val="21"/>
-              </w:rPr>
-              <w:t>，坚持“日报告，零报告</w:t>
-            </w:r>
-            <w:r>
-              <w:rPr>
-                <w:color w:val="000000"/>
-                <w:sz w:val="21"/>
-                <w:szCs w:val="21"/>
-              </w:rPr>
-              <w:t>”</w:t>
-            </w:r>
-            <w:r>
-              <w:rPr>
-                <w:rFonts w:hint="eastAsia"/>
-                <w:color w:val="000000"/>
-                <w:sz w:val="21"/>
-                <w:szCs w:val="21"/>
-              </w:rPr>
-              <w:t>，随时掌握同学们的体温、身体状况</w:t>
-            </w:r>
-            <w:r>
-              <w:rPr>
-                <w:rFonts w:hint="eastAsia"/>
-                <w:color w:val="000000"/>
-                <w:sz w:val="21"/>
-                <w:szCs w:val="21"/>
-              </w:rPr>
-              <w:t>。</w:t>
+              <w:t>努力做好疫情常态化下的班主任工作。</w:t>
             </w:r>
             <w:r>
               <w:rPr>
@@ -1722,7 +1668,25 @@
                 <w:sz w:val="21"/>
                 <w:szCs w:val="21"/>
               </w:rPr>
-              <w:t>习，我自感收获颇丰但仍然有很多不足的地方，需要改正与提高。</w:t>
+              <w:t>习，我自感收获颇丰但仍然有很多不足的地方，需要改正与提高。对于</w:t>
+            </w:r>
+            <w:r>
+              <w:rPr>
+                <w:rFonts w:hint="eastAsia"/>
+                <w:color w:val="000000"/>
+                <w:sz w:val="21"/>
+                <w:szCs w:val="21"/>
+              </w:rPr>
+              <w:t>我这一年来的个人工作总结,</w:t>
+            </w:r>
+            <w:r>
+              <w:rPr>
+                <w:rFonts w:hint="eastAsia"/>
+                <w:color w:val="000000"/>
+                <w:sz w:val="21"/>
+                <w:szCs w:val="21"/>
+              </w:rPr>
+              <w:t>不足之处请各位领导及老师指正。</w:t>
             </w:r>
             <w:r>
               <w:rPr>
@@ -1749,16 +1713,16 @@
                 <w:sz w:val="21"/>
                 <w:szCs w:val="21"/>
               </w:rPr>
-              <w:t>为党</w:t>
-            </w:r>
-            <w:r>
-              <w:rPr>
-                <w:rFonts w:hint="eastAsia"/>
-                <w:color w:val="000000"/>
-                <w:sz w:val="21"/>
-                <w:szCs w:val="21"/>
-              </w:rPr>
-              <w:t>的教育事业贡献自己的力量</w:t>
+              <w:t>努力</w:t>
+            </w:r>
+            <w:r>
+              <w:rPr>
+                <w:rFonts w:hint="eastAsia"/>
+                <w:color w:val="000000"/>
+                <w:sz w:val="21"/>
+                <w:szCs w:val="21"/>
+              </w:rPr>
+              <w:t>为党的伟大的教育事业贡献自己的力量</w:t>
             </w:r>
             <w:r>
               <w:rPr>
@@ -2531,7 +2495,7 @@
 </file>
 
 <file path=word/endnotes.xml><?xml version="1.0" encoding="utf-8"?>
-<w:endnotes xmlns:wpc="http://schemas.microsoft.com/office/word/2010/wordprocessingCanvas" xmlns:cx="http://schemas.microsoft.com/office/drawing/2014/chartex" xmlns:mc="http://schemas.openxmlformats.org/markup-compatibility/2006" xmlns:o="urn:schemas-microsoft-com:office:office" xmlns:r="http://schemas.openxmlformats.org/officeDocument/2006/relationships" xmlns:m="http://schemas.openxmlformats.org/officeDocument/2006/math" xmlns:v="urn:schemas-microsoft-com:vml" xmlns:wp14="http://schemas.microsoft.com/office/word/2010/wordprocessingDrawing" xmlns:wp="http://schemas.openxmlformats.org/drawingml/2006/wordprocessingDrawing" xmlns:w10="urn:schemas-microsoft-com:office:word" xmlns:w="http://schemas.openxmlformats.org/wordprocessingml/2006/main" xmlns:w14="http://schemas.microsoft.com/office/word/2010/wordml" xmlns:w15="http://schemas.microsoft.com/office/word/2012/wordml" xmlns:w16se="http://schemas.microsoft.com/office/word/2015/wordml/symex" xmlns:wpg="http://schemas.microsoft.com/office/word/2010/wordprocessingGroup" xmlns:wpi="http://schemas.microsoft.com/office/word/2010/wordprocessingInk" xmlns:wne="http://schemas.microsoft.com/office/word/2006/wordml" xmlns:wps="http://schemas.microsoft.com/office/word/2010/wordprocessingShape" mc:Ignorable="w14 w15 w16se wp14">
+<w:endnotes xmlns:wpc="http://schemas.microsoft.com/office/word/2010/wordprocessingCanvas" xmlns:mc="http://schemas.openxmlformats.org/markup-compatibility/2006" xmlns:o="urn:schemas-microsoft-com:office:office" xmlns:r="http://schemas.openxmlformats.org/officeDocument/2006/relationships" xmlns:m="http://schemas.openxmlformats.org/officeDocument/2006/math" xmlns:v="urn:schemas-microsoft-com:vml" xmlns:wp14="http://schemas.microsoft.com/office/word/2010/wordprocessingDrawing" xmlns:wp="http://schemas.openxmlformats.org/drawingml/2006/wordprocessingDrawing" xmlns:w10="urn:schemas-microsoft-com:office:word" xmlns:w="http://schemas.openxmlformats.org/wordprocessingml/2006/main" xmlns:w14="http://schemas.microsoft.com/office/word/2010/wordml" xmlns:w15="http://schemas.microsoft.com/office/word/2012/wordml" xmlns:wpg="http://schemas.microsoft.com/office/word/2010/wordprocessingGroup" xmlns:wpi="http://schemas.microsoft.com/office/word/2010/wordprocessingInk" xmlns:wne="http://schemas.microsoft.com/office/word/2006/wordml" xmlns:wps="http://schemas.microsoft.com/office/word/2010/wordprocessingShape" mc:Ignorable="w14 w15 wp14">
   <w:endnote w:type="separator" w:id="-1">
     <w:p>
       <w:r>
@@ -2550,7 +2514,7 @@
 </file>
 
 <file path=word/footnotes.xml><?xml version="1.0" encoding="utf-8"?>
-<w:footnotes xmlns:wpc="http://schemas.microsoft.com/office/word/2010/wordprocessingCanvas" xmlns:cx="http://schemas.microsoft.com/office/drawing/2014/chartex" xmlns:mc="http://schemas.openxmlformats.org/markup-compatibility/2006" xmlns:o="urn:schemas-microsoft-com:office:office" xmlns:r="http://schemas.openxmlformats.org/officeDocument/2006/relationships" xmlns:m="http://schemas.openxmlformats.org/officeDocument/2006/math" xmlns:v="urn:schemas-microsoft-com:vml" xmlns:wp14="http://schemas.microsoft.com/office/word/2010/wordprocessingDrawing" xmlns:wp="http://schemas.openxmlformats.org/drawingml/2006/wordprocessingDrawing" xmlns:w10="urn:schemas-microsoft-com:office:word" xmlns:w="http://schemas.openxmlformats.org/wordprocessingml/2006/main" xmlns:w14="http://schemas.microsoft.com/office/word/2010/wordml" xmlns:w15="http://schemas.microsoft.com/office/word/2012/wordml" xmlns:w16se="http://schemas.microsoft.com/office/word/2015/wordml/symex" xmlns:wpg="http://schemas.microsoft.com/office/word/2010/wordprocessingGroup" xmlns:wpi="http://schemas.microsoft.com/office/word/2010/wordprocessingInk" xmlns:wne="http://schemas.microsoft.com/office/word/2006/wordml" xmlns:wps="http://schemas.microsoft.com/office/word/2010/wordprocessingShape" mc:Ignorable="w14 w15 w16se wp14">
+<w:footnotes xmlns:wpc="http://schemas.microsoft.com/office/word/2010/wordprocessingCanvas" xmlns:mc="http://schemas.openxmlformats.org/markup-compatibility/2006" xmlns:o="urn:schemas-microsoft-com:office:office" xmlns:r="http://schemas.openxmlformats.org/officeDocument/2006/relationships" xmlns:m="http://schemas.openxmlformats.org/officeDocument/2006/math" xmlns:v="urn:schemas-microsoft-com:vml" xmlns:wp14="http://schemas.microsoft.com/office/word/2010/wordprocessingDrawing" xmlns:wp="http://schemas.openxmlformats.org/drawingml/2006/wordprocessingDrawing" xmlns:w10="urn:schemas-microsoft-com:office:word" xmlns:w="http://schemas.openxmlformats.org/wordprocessingml/2006/main" xmlns:w14="http://schemas.microsoft.com/office/word/2010/wordml" xmlns:w15="http://schemas.microsoft.com/office/word/2012/wordml" xmlns:wpg="http://schemas.microsoft.com/office/word/2010/wordprocessingGroup" xmlns:wpi="http://schemas.microsoft.com/office/word/2010/wordprocessingInk" xmlns:wne="http://schemas.microsoft.com/office/word/2006/wordml" xmlns:wps="http://schemas.microsoft.com/office/word/2010/wordprocessingShape" mc:Ignorable="w14 w15 wp14">
   <w:footnote w:type="separator" w:id="-1">
     <w:p>
       <w:r>
@@ -2569,7 +2533,7 @@
 </file>
 
 <file path=word/styles.xml><?xml version="1.0" encoding="utf-8"?>
-<w:styles xmlns:mc="http://schemas.openxmlformats.org/markup-compatibility/2006" xmlns:r="http://schemas.openxmlformats.org/officeDocument/2006/relationships" xmlns:w="http://schemas.openxmlformats.org/wordprocessingml/2006/main" xmlns:w14="http://schemas.microsoft.com/office/word/2010/wordml" xmlns:w15="http://schemas.microsoft.com/office/word/2012/wordml" xmlns:w16se="http://schemas.microsoft.com/office/word/2015/wordml/symex" mc:Ignorable="w14 w15 w16se">
+<w:styles xmlns:mc="http://schemas.openxmlformats.org/markup-compatibility/2006" xmlns:r="http://schemas.openxmlformats.org/officeDocument/2006/relationships" xmlns:w="http://schemas.openxmlformats.org/wordprocessingml/2006/main" xmlns:w14="http://schemas.microsoft.com/office/word/2010/wordml" xmlns:w15="http://schemas.microsoft.com/office/word/2012/wordml" mc:Ignorable="w14 w15">
   <w:docDefaults>
     <w:rPrDefault>
       <w:rPr>
@@ -2922,7 +2886,7 @@
   <w:style w:type="paragraph" w:styleId="a4">
     <w:name w:val="header"/>
     <w:basedOn w:val="a"/>
-    <w:link w:val="a5"/>
+    <w:link w:val="Char"/>
     <w:rsid w:val="008F5DD4"/>
     <w:pPr>
       <w:pBdr>
@@ -2940,8 +2904,8 @@
       <w:szCs w:val="18"/>
     </w:rPr>
   </w:style>
-  <w:style w:type="character" w:customStyle="1" w:styleId="a5">
-    <w:name w:val="页眉 字符"/>
+  <w:style w:type="character" w:customStyle="1" w:styleId="Char">
+    <w:name w:val="页眉 Char"/>
     <w:basedOn w:val="a0"/>
     <w:link w:val="a4"/>
     <w:rsid w:val="008F5DD4"/>
@@ -2952,10 +2916,10 @@
       <w:szCs w:val="18"/>
     </w:rPr>
   </w:style>
-  <w:style w:type="paragraph" w:styleId="a6">
+  <w:style w:type="paragraph" w:styleId="a5">
     <w:name w:val="footer"/>
     <w:basedOn w:val="a"/>
-    <w:link w:val="a7"/>
+    <w:link w:val="Char0"/>
     <w:rsid w:val="008F5DD4"/>
     <w:pPr>
       <w:tabs>
@@ -2970,10 +2934,10 @@
       <w:szCs w:val="18"/>
     </w:rPr>
   </w:style>
-  <w:style w:type="character" w:customStyle="1" w:styleId="a7">
-    <w:name w:val="页脚 字符"/>
+  <w:style w:type="character" w:customStyle="1" w:styleId="Char0">
+    <w:name w:val="页脚 Char"/>
     <w:basedOn w:val="a0"/>
-    <w:link w:val="a6"/>
+    <w:link w:val="a5"/>
     <w:rsid w:val="008F5DD4"/>
     <w:rPr>
       <w:rFonts w:ascii="Times New Roman" w:hAnsi="Times New Roman"/>
@@ -2982,20 +2946,20 @@
       <w:szCs w:val="18"/>
     </w:rPr>
   </w:style>
-  <w:style w:type="paragraph" w:styleId="a8">
+  <w:style w:type="paragraph" w:styleId="a6">
     <w:name w:val="Balloon Text"/>
     <w:basedOn w:val="a"/>
-    <w:link w:val="a9"/>
+    <w:link w:val="Char1"/>
     <w:rsid w:val="005B5FF1"/>
     <w:rPr>
       <w:sz w:val="18"/>
       <w:szCs w:val="18"/>
     </w:rPr>
   </w:style>
-  <w:style w:type="character" w:customStyle="1" w:styleId="a9">
-    <w:name w:val="批注框文本 字符"/>
+  <w:style w:type="character" w:customStyle="1" w:styleId="Char1">
+    <w:name w:val="批注框文本 Char"/>
     <w:basedOn w:val="a0"/>
-    <w:link w:val="a8"/>
+    <w:link w:val="a6"/>
     <w:rsid w:val="005B5FF1"/>
     <w:rPr>
       <w:rFonts w:ascii="Times New Roman" w:hAnsi="Times New Roman"/>
